--- a/docs/RESPOSTAS - Avaliação Java - Técnica.docx
+++ b/docs/RESPOSTAS - Avaliação Java - Técnica.docx
@@ -30,235 +30,258 @@
         <w:rPr>
           <w:b/>
         </w:rPr>
-        <w:t xml:space="preserve"> – </w:t>
-      </w:r>
-    </w:p>
-    <w:p>
-      <w:pPr>
-        <w:rPr>
-          <w:b/>
-        </w:rPr>
-      </w:pPr>
-      <w:r>
-        <w:rPr>
-          <w:b/>
-        </w:rPr>
-        <w:t>Vitor Alexandre Campos Figueiredo</w:t>
-      </w:r>
-    </w:p>
-    <w:p/>
-    <w:p>
-      <w:r>
-        <w:t xml:space="preserve">1) </w:t>
-      </w:r>
-    </w:p>
-    <w:p>
-      <w:pPr>
-        <w:rPr>
-          <w:b/>
-        </w:rPr>
-      </w:pPr>
-      <w:r>
-        <w:rPr>
-          <w:b/>
-        </w:rPr>
-        <w:t>A- CORRETA</w:t>
-      </w:r>
-    </w:p>
-    <w:p>
-      <w:r>
-        <w:t>B- ERRADO</w:t>
-      </w:r>
-    </w:p>
-    <w:p>
-      <w:r>
-        <w:t xml:space="preserve">C- ERRADO </w:t>
-      </w:r>
-    </w:p>
-    <w:p>
-      <w:r>
-        <w:t xml:space="preserve">D- ERRADO </w:t>
-      </w:r>
-    </w:p>
-    <w:p>
-      <w:r>
-        <w:t xml:space="preserve">E- ERRADO </w:t>
-      </w:r>
-    </w:p>
-    <w:p/>
-    <w:p>
-      <w:r>
-        <w:t xml:space="preserve">2) </w:t>
-      </w:r>
-    </w:p>
-    <w:p>
-      <w:pPr>
-        <w:rPr>
-          <w:b/>
-        </w:rPr>
-      </w:pPr>
-      <w:r>
-        <w:rPr>
-          <w:b/>
-        </w:rPr>
-        <w:t>D- Jetty</w:t>
-      </w:r>
-    </w:p>
-    <w:p/>
-    <w:p>
-      <w:r>
-        <w:t xml:space="preserve">3) </w:t>
-      </w:r>
-    </w:p>
-    <w:p>
-      <w:pPr>
-        <w:rPr>
-          <w:b/>
-        </w:rPr>
-      </w:pPr>
-      <w:r>
-        <w:rPr>
-          <w:b/>
-        </w:rPr>
-        <w:t>C- Beans, Serlets e JSP</w:t>
-      </w:r>
-    </w:p>
-    <w:p/>
-    <w:p>
-      <w:r>
-        <w:t>4)</w:t>
-      </w:r>
-    </w:p>
-    <w:p>
-      <w:r>
-        <w:t xml:space="preserve">I- </w:t>
-      </w:r>
-      <w:r>
-        <w:t>CORRETO</w:t>
-      </w:r>
-    </w:p>
-    <w:p>
-      <w:r>
-        <w:t xml:space="preserve">II- </w:t>
-      </w:r>
-      <w:r>
-        <w:t>CORRETO</w:t>
-      </w:r>
-    </w:p>
-    <w:p>
-      <w:r>
-        <w:t xml:space="preserve">III- </w:t>
-      </w:r>
-      <w:r>
-        <w:t>Correto</w:t>
-      </w:r>
-    </w:p>
-    <w:p>
-      <w:r>
-        <w:t xml:space="preserve">IV- </w:t>
-      </w:r>
-      <w:r>
-        <w:t>ERRADO</w:t>
-      </w:r>
-      <w:r>
-        <w:t xml:space="preserve">. </w:t>
-      </w:r>
-      <w:r>
-        <w:t>C</w:t>
-      </w:r>
-      <w:r>
-        <w:t>orreto</w:t>
-      </w:r>
-      <w:r>
-        <w:t xml:space="preserve"> seria</w:t>
-      </w:r>
-      <w:r>
-        <w:t xml:space="preserve"> se mencionasse Session Bean </w:t>
-      </w:r>
-      <w:r>
-        <w:rPr>
-          <w:b/>
-        </w:rPr>
-        <w:t>Stateful</w:t>
-      </w:r>
-      <w:r>
-        <w:t>.</w:t>
-      </w:r>
-    </w:p>
-    <w:p>
-      <w:pPr>
-        <w:rPr>
-          <w:i/>
-        </w:rPr>
-      </w:pPr>
-      <w:r>
-        <w:rPr>
-          <w:i/>
-        </w:rPr>
-        <w:t>Resposta final: Não há opção para I, II e III</w:t>
-      </w:r>
-    </w:p>
-    <w:p/>
-    <w:p>
-      <w:r>
-        <w:t xml:space="preserve">5) </w:t>
-      </w:r>
-    </w:p>
-    <w:p>
-      <w:pPr>
-        <w:rPr>
-          <w:b/>
-        </w:rPr>
-      </w:pPr>
-      <w:r>
-        <w:rPr>
-          <w:b/>
-        </w:rPr>
-        <w:t>A) CORRETO</w:t>
-      </w:r>
-    </w:p>
-    <w:p>
-      <w:r>
-        <w:t>B) ERRADO</w:t>
-      </w:r>
-    </w:p>
-    <w:p>
-      <w:r>
-        <w:t>C) ERRADO</w:t>
-      </w:r>
-    </w:p>
-    <w:p>
-      <w:r>
-        <w:t>D) ERRADO</w:t>
-      </w:r>
-    </w:p>
-    <w:p>
-      <w:r>
-        <w:t>E) ERRADO</w:t>
-      </w:r>
-    </w:p>
-    <w:p/>
-    <w:p>
-      <w:r>
-        <w:t>6) CERTO</w:t>
-      </w:r>
-    </w:p>
-    <w:p/>
-    <w:p>
-      <w:r>
-        <w:t>7) ERRADO</w:t>
-      </w:r>
-    </w:p>
-    <w:p/>
-    <w:p>
-      <w:r>
-        <w:lastRenderedPageBreak/>
-        <w:t xml:space="preserve">8) </w:t>
+        <w:t xml:space="preserve"> </w:t>
+      </w:r>
+      <w:r>
+        <w:rPr>
+          <w:b/>
+        </w:rPr>
+        <w:t>(</w:t>
+      </w:r>
+      <w:r>
+        <w:rPr>
+          <w:b/>
+        </w:rPr>
+        <w:t>26 FEV 2018</w:t>
+      </w:r>
+      <w:r>
+        <w:rPr>
+          <w:b/>
+        </w:rPr>
+        <w:t>)</w:t>
       </w:r>
       <w:bookmarkStart w:id="0" w:name="_GoBack"/>
       <w:bookmarkEnd w:id="0"/>
-      <w:r>
-        <w:t xml:space="preserve"> </w:t>
+    </w:p>
+    <w:p>
+      <w:pPr>
+        <w:rPr>
+          <w:b/>
+        </w:rPr>
+      </w:pPr>
+      <w:r>
+        <w:rPr>
+          <w:b/>
+        </w:rPr>
+        <w:t>Vitor Alexandre Campos Figueiredo</w:t>
+      </w:r>
+    </w:p>
+    <w:p/>
+    <w:p/>
+    <w:p>
+      <w:r>
+        <w:t xml:space="preserve">1) </w:t>
+      </w:r>
+    </w:p>
+    <w:p>
+      <w:pPr>
+        <w:rPr>
+          <w:b/>
+        </w:rPr>
+      </w:pPr>
+      <w:r>
+        <w:rPr>
+          <w:b/>
+        </w:rPr>
+        <w:t>A- CORRETA</w:t>
+      </w:r>
+    </w:p>
+    <w:p>
+      <w:r>
+        <w:t>B- ERRADO</w:t>
+      </w:r>
+    </w:p>
+    <w:p>
+      <w:r>
+        <w:t xml:space="preserve">C- ERRADO </w:t>
+      </w:r>
+    </w:p>
+    <w:p>
+      <w:r>
+        <w:t xml:space="preserve">D- ERRADO </w:t>
+      </w:r>
+    </w:p>
+    <w:p>
+      <w:r>
+        <w:t xml:space="preserve">E- ERRADO </w:t>
+      </w:r>
+    </w:p>
+    <w:p/>
+    <w:p>
+      <w:r>
+        <w:t xml:space="preserve">2) </w:t>
+      </w:r>
+    </w:p>
+    <w:p>
+      <w:pPr>
+        <w:rPr>
+          <w:b/>
+        </w:rPr>
+      </w:pPr>
+      <w:r>
+        <w:rPr>
+          <w:b/>
+        </w:rPr>
+        <w:t>D- Jetty</w:t>
+      </w:r>
+    </w:p>
+    <w:p/>
+    <w:p>
+      <w:r>
+        <w:t xml:space="preserve">3) </w:t>
+      </w:r>
+    </w:p>
+    <w:p>
+      <w:pPr>
+        <w:rPr>
+          <w:b/>
+        </w:rPr>
+      </w:pPr>
+      <w:r>
+        <w:rPr>
+          <w:b/>
+        </w:rPr>
+        <w:t>C- Beans, Serlets e JSP</w:t>
+      </w:r>
+    </w:p>
+    <w:p/>
+    <w:p>
+      <w:r>
+        <w:t>4)</w:t>
+      </w:r>
+    </w:p>
+    <w:p>
+      <w:r>
+        <w:t xml:space="preserve">I- </w:t>
+      </w:r>
+      <w:r>
+        <w:t>CORRETO</w:t>
+      </w:r>
+    </w:p>
+    <w:p>
+      <w:r>
+        <w:t xml:space="preserve">II- </w:t>
+      </w:r>
+      <w:r>
+        <w:t>CORRETO</w:t>
+      </w:r>
+    </w:p>
+    <w:p>
+      <w:r>
+        <w:t xml:space="preserve">III- </w:t>
+      </w:r>
+      <w:r>
+        <w:t>Correto</w:t>
+      </w:r>
+    </w:p>
+    <w:p>
+      <w:r>
+        <w:t xml:space="preserve">IV- </w:t>
+      </w:r>
+      <w:r>
+        <w:t>ERRADO</w:t>
+      </w:r>
+      <w:r>
+        <w:t xml:space="preserve">. </w:t>
+      </w:r>
+      <w:r>
+        <w:t>C</w:t>
+      </w:r>
+      <w:r>
+        <w:t>orreto</w:t>
+      </w:r>
+      <w:r>
+        <w:t xml:space="preserve"> seria</w:t>
+      </w:r>
+      <w:r>
+        <w:t xml:space="preserve"> se mencionasse Session Bean </w:t>
+      </w:r>
+      <w:r>
+        <w:rPr>
+          <w:b/>
+        </w:rPr>
+        <w:t>Stateful</w:t>
+      </w:r>
+      <w:r>
+        <w:t>.</w:t>
+      </w:r>
+    </w:p>
+    <w:p>
+      <w:pPr>
+        <w:rPr>
+          <w:i/>
+        </w:rPr>
+      </w:pPr>
+      <w:r>
+        <w:rPr>
+          <w:i/>
+        </w:rPr>
+        <w:t>Resposta final: Não há opção para I, II e III</w:t>
+      </w:r>
+    </w:p>
+    <w:p/>
+    <w:p>
+      <w:r>
+        <w:t xml:space="preserve">5) </w:t>
+      </w:r>
+    </w:p>
+    <w:p>
+      <w:pPr>
+        <w:rPr>
+          <w:b/>
+        </w:rPr>
+      </w:pPr>
+      <w:r>
+        <w:rPr>
+          <w:b/>
+        </w:rPr>
+        <w:t>A) CORRETO</w:t>
+      </w:r>
+    </w:p>
+    <w:p>
+      <w:r>
+        <w:t>B) ERRADO</w:t>
+      </w:r>
+    </w:p>
+    <w:p>
+      <w:r>
+        <w:t>C) ERRADO</w:t>
+      </w:r>
+    </w:p>
+    <w:p>
+      <w:r>
+        <w:t>D) ERRADO</w:t>
+      </w:r>
+    </w:p>
+    <w:p>
+      <w:r>
+        <w:t>E) ERRADO</w:t>
+      </w:r>
+    </w:p>
+    <w:p/>
+    <w:p>
+      <w:r>
+        <w:t>6) CERTO</w:t>
+      </w:r>
+    </w:p>
+    <w:p/>
+    <w:p>
+      <w:r>
+        <w:t>7) ERRADO</w:t>
+      </w:r>
+    </w:p>
+    <w:p/>
+    <w:p>
+      <w:r>
+        <w:t xml:space="preserve">8)  </w:t>
+      </w:r>
+      <w:r>
+        <w:t>código em projeto Java</w:t>
+      </w:r>
+    </w:p>
+    <w:p>
+      <w:r>
+        <w:t>9) código em projeto java</w:t>
       </w:r>
     </w:p>
     <w:sectPr>
